--- a/documentation/Сопроводительное_Письмо.docx
+++ b/documentation/Сопроводительное_Письмо.docx
@@ -321,14 +321,21 @@
             <w:rStyle w:val="a6"/>
             <w:lang w:val="en-US"/>
           </w:rPr>
-          <w:t>GitHu</w:t>
+          <w:t>Git</w:t>
         </w:r>
         <w:r>
           <w:rPr>
             <w:rStyle w:val="a6"/>
             <w:lang w:val="en-US"/>
           </w:rPr>
-          <w:t>b</w:t>
+          <w:t>H</w:t>
+        </w:r>
+        <w:r>
+          <w:rPr>
+            <w:rStyle w:val="a6"/>
+            <w:lang w:val="en-US"/>
+          </w:rPr>
+          <w:t>ub</w:t>
         </w:r>
       </w:hyperlink>
     </w:p>
@@ -352,23 +359,7 @@
             <w:rStyle w:val="a6"/>
             <w:lang w:val="en-US"/>
           </w:rPr>
-          <w:t>Dr</w:t>
-        </w:r>
-        <w:r>
-          <w:rPr>
-            <w:rStyle w:val="a6"/>
-            <w:lang w:val="en-US"/>
-          </w:rPr>
-          <w:t>i</w:t>
-        </w:r>
-        <w:bookmarkStart w:id="0" w:name="_GoBack"/>
-        <w:bookmarkEnd w:id="0"/>
-        <w:r>
-          <w:rPr>
-            <w:rStyle w:val="a6"/>
-            <w:lang w:val="en-US"/>
-          </w:rPr>
-          <w:t>v</w:t>
+          <w:t>Driv</w:t>
         </w:r>
         <w:r>
           <w:rPr>
@@ -400,14 +391,7 @@
             <w:rStyle w:val="a6"/>
             <w:lang w:val="en-US"/>
           </w:rPr>
-          <w:t>pp</w:t>
-        </w:r>
-        <w:r>
-          <w:rPr>
-            <w:rStyle w:val="a6"/>
-            <w:lang w:val="en-US"/>
-          </w:rPr>
-          <w:t>t</w:t>
+          <w:t>ppt</w:t>
         </w:r>
         <w:r>
           <w:rPr>
@@ -429,6 +413,8 @@
           </w:rPr>
           <w:t>P</w:t>
         </w:r>
+        <w:bookmarkStart w:id="0" w:name="_GoBack"/>
+        <w:bookmarkEnd w:id="0"/>
         <w:r>
           <w:rPr>
             <w:rStyle w:val="a6"/>

--- a/documentation/Сопроводительное_Письмо.docx
+++ b/documentation/Сопроводительное_Письмо.docx
@@ -1,6 +1,6 @@
 
 <file path=word/document.xml><?xml version="1.0" encoding="utf-8"?>
-<w:document xmlns:wpc="http://schemas.microsoft.com/office/word/2010/wordprocessingCanvas" xmlns:cx="http://schemas.microsoft.com/office/drawing/2014/chartex" xmlns:mc="http://schemas.openxmlformats.org/markup-compatibility/2006" xmlns:o="urn:schemas-microsoft-com:office:office" xmlns:r="http://schemas.openxmlformats.org/officeDocument/2006/relationships" xmlns:m="http://schemas.openxmlformats.org/officeDocument/2006/math" xmlns:v="urn:schemas-microsoft-com:vml" xmlns:wp14="http://schemas.microsoft.com/office/word/2010/wordprocessingDrawing" xmlns:wp="http://schemas.openxmlformats.org/drawingml/2006/wordprocessingDrawing" xmlns:w10="urn:schemas-microsoft-com:office:word" xmlns:w="http://schemas.openxmlformats.org/wordprocessingml/2006/main" xmlns:w14="http://schemas.microsoft.com/office/word/2010/wordml" xmlns:w15="http://schemas.microsoft.com/office/word/2012/wordml" xmlns:w16se="http://schemas.microsoft.com/office/word/2015/wordml/symex" xmlns:wpg="http://schemas.microsoft.com/office/word/2010/wordprocessingGroup" xmlns:wpi="http://schemas.microsoft.com/office/word/2010/wordprocessingInk" xmlns:wne="http://schemas.microsoft.com/office/word/2006/wordml" xmlns:wps="http://schemas.microsoft.com/office/word/2010/wordprocessingShape" mc:Ignorable="w14 w15 w16se wp14">
+<w:document xmlns:wpc="http://schemas.microsoft.com/office/word/2010/wordprocessingCanvas" xmlns:cx="http://schemas.microsoft.com/office/drawing/2014/chartex" xmlns:cx1="http://schemas.microsoft.com/office/drawing/2015/9/8/chartex" xmlns:cx2="http://schemas.microsoft.com/office/drawing/2015/10/21/chartex" xmlns:cx3="http://schemas.microsoft.com/office/drawing/2016/5/9/chartex" xmlns:cx4="http://schemas.microsoft.com/office/drawing/2016/5/10/chartex" xmlns:cx5="http://schemas.microsoft.com/office/drawing/2016/5/11/chartex" xmlns:cx6="http://schemas.microsoft.com/office/drawing/2016/5/12/chartex" xmlns:cx7="http://schemas.microsoft.com/office/drawing/2016/5/13/chartex" xmlns:cx8="http://schemas.microsoft.com/office/drawing/2016/5/14/chartex" xmlns:mc="http://schemas.openxmlformats.org/markup-compatibility/2006" xmlns:aink="http://schemas.microsoft.com/office/drawing/2016/ink" xmlns:am3d="http://schemas.microsoft.com/office/drawing/2017/model3d" xmlns:o="urn:schemas-microsoft-com:office:office" xmlns:r="http://schemas.openxmlformats.org/officeDocument/2006/relationships" xmlns:m="http://schemas.openxmlformats.org/officeDocument/2006/math" xmlns:v="urn:schemas-microsoft-com:vml" xmlns:wp14="http://schemas.microsoft.com/office/word/2010/wordprocessingDrawing" xmlns:wp="http://schemas.openxmlformats.org/drawingml/2006/wordprocessingDrawing" xmlns:w10="urn:schemas-microsoft-com:office:word" xmlns:w="http://schemas.openxmlformats.org/wordprocessingml/2006/main" xmlns:w14="http://schemas.microsoft.com/office/word/2010/wordml" xmlns:w15="http://schemas.microsoft.com/office/word/2012/wordml" xmlns:w16cex="http://schemas.microsoft.com/office/word/2018/wordml/cex" xmlns:w16cid="http://schemas.microsoft.com/office/word/2016/wordml/cid" xmlns:w16="http://schemas.microsoft.com/office/word/2018/wordml" xmlns:w16sdtdh="http://schemas.microsoft.com/office/word/2020/wordml/sdtdatahash" xmlns:w16se="http://schemas.microsoft.com/office/word/2015/wordml/symex" xmlns:wpg="http://schemas.microsoft.com/office/word/2010/wordprocessingGroup" xmlns:wpi="http://schemas.microsoft.com/office/word/2010/wordprocessingInk" xmlns:wne="http://schemas.microsoft.com/office/word/2006/wordml" xmlns:wps="http://schemas.microsoft.com/office/word/2010/wordprocessingShape" mc:Ignorable="w14 w15 w16se w16cid w16 w16cex w16sdtdh wp14">
   <w:body>
     <w:p>
       <w:pPr>
@@ -192,13 +192,11 @@
         <w:t xml:space="preserve"> Константин Кириллович</w:t>
       </w:r>
       <w:r>
-        <w:t xml:space="preserve"> – Технический писатель, </w:t>
-      </w:r>
-      <w:proofErr w:type="spellStart"/>
-      <w:r>
-        <w:t>Тестировщик</w:t>
-      </w:r>
-      <w:proofErr w:type="spellEnd"/>
+        <w:t xml:space="preserve"> (покинул команду)</w:t>
+      </w:r>
+      <w:r>
+        <w:t xml:space="preserve"> – Технический писатель, Тестировщик</w:t>
+      </w:r>
     </w:p>
     <w:p>
       <w:pPr>
@@ -302,13 +300,8 @@
         <w:t>GitHub</w:t>
       </w:r>
       <w:r>
-        <w:t xml:space="preserve"> </w:t>
-      </w:r>
-      <w:proofErr w:type="spellStart"/>
-      <w:r>
-        <w:t>репозиторий</w:t>
-      </w:r>
-      <w:proofErr w:type="spellEnd"/>
+        <w:t xml:space="preserve"> репозиторий</w:t>
+      </w:r>
       <w:r>
         <w:t>:</w:t>
       </w:r>
@@ -321,21 +314,7 @@
             <w:rStyle w:val="a6"/>
             <w:lang w:val="en-US"/>
           </w:rPr>
-          <w:t>Git</w:t>
-        </w:r>
-        <w:r>
-          <w:rPr>
-            <w:rStyle w:val="a6"/>
-            <w:lang w:val="en-US"/>
-          </w:rPr>
-          <w:t>H</w:t>
-        </w:r>
-        <w:r>
-          <w:rPr>
-            <w:rStyle w:val="a6"/>
-            <w:lang w:val="en-US"/>
-          </w:rPr>
-          <w:t>ub</w:t>
+          <w:t>GitHub</w:t>
         </w:r>
       </w:hyperlink>
     </w:p>
@@ -359,48 +338,32 @@
             <w:rStyle w:val="a6"/>
             <w:lang w:val="en-US"/>
           </w:rPr>
-          <w:t>Driv</w:t>
+          <w:t>Drive</w:t>
         </w:r>
+      </w:hyperlink>
+    </w:p>
+    <w:p>
+      <w:pPr>
+        <w:pStyle w:val="a5"/>
+        <w:numPr>
+          <w:ilvl w:val="0"/>
+          <w:numId w:val="1"/>
+        </w:numPr>
+      </w:pPr>
+      <w:r>
+        <w:t>Ссылка на презентацию:</w:t>
+      </w:r>
+      <w:r>
+        <w:t xml:space="preserve"> (</w:t>
+      </w:r>
+      <w:hyperlink r:id="rId7" w:history="1">
         <w:r>
           <w:rPr>
             <w:rStyle w:val="a6"/>
             <w:lang w:val="en-US"/>
           </w:rPr>
-          <w:t>e</w:t>
+          <w:t>pptx</w:t>
         </w:r>
-      </w:hyperlink>
-    </w:p>
-    <w:p>
-      <w:pPr>
-        <w:pStyle w:val="a5"/>
-        <w:numPr>
-          <w:ilvl w:val="0"/>
-          <w:numId w:val="1"/>
-        </w:numPr>
-      </w:pPr>
-      <w:r>
-        <w:t>Ссылка на презентацию:</w:t>
-      </w:r>
-      <w:r>
-        <w:t xml:space="preserve"> (</w:t>
-      </w:r>
-      <w:hyperlink r:id="rId7" w:history="1">
-        <w:proofErr w:type="spellStart"/>
-        <w:r>
-          <w:rPr>
-            <w:rStyle w:val="a6"/>
-            <w:lang w:val="en-US"/>
-          </w:rPr>
-          <w:t>ppt</w:t>
-        </w:r>
-        <w:r>
-          <w:rPr>
-            <w:rStyle w:val="a6"/>
-            <w:lang w:val="en-US"/>
-          </w:rPr>
-          <w:t>x</w:t>
-        </w:r>
-        <w:proofErr w:type="spellEnd"/>
       </w:hyperlink>
       <w:r>
         <w:t>) (</w:t>
@@ -411,23 +374,7 @@
             <w:rStyle w:val="a6"/>
             <w:lang w:val="en-US"/>
           </w:rPr>
-          <w:t>P</w:t>
-        </w:r>
-        <w:bookmarkStart w:id="0" w:name="_GoBack"/>
-        <w:bookmarkEnd w:id="0"/>
-        <w:r>
-          <w:rPr>
-            <w:rStyle w:val="a6"/>
-            <w:lang w:val="en-US"/>
-          </w:rPr>
-          <w:t>D</w:t>
-        </w:r>
-        <w:r>
-          <w:rPr>
-            <w:rStyle w:val="a6"/>
-            <w:lang w:val="en-US"/>
-          </w:rPr>
-          <w:t>F</w:t>
+          <w:t>PDF</w:t>
         </w:r>
       </w:hyperlink>
       <w:r>
@@ -445,7 +392,7 @@
 </file>
 
 <file path=word/numbering.xml><?xml version="1.0" encoding="utf-8"?>
-<w:numbering xmlns:wpc="http://schemas.microsoft.com/office/word/2010/wordprocessingCanvas" xmlns:cx="http://schemas.microsoft.com/office/drawing/2014/chartex" xmlns:mc="http://schemas.openxmlformats.org/markup-compatibility/2006" xmlns:o="urn:schemas-microsoft-com:office:office" xmlns:r="http://schemas.openxmlformats.org/officeDocument/2006/relationships" xmlns:m="http://schemas.openxmlformats.org/officeDocument/2006/math" xmlns:v="urn:schemas-microsoft-com:vml" xmlns:wp14="http://schemas.microsoft.com/office/word/2010/wordprocessingDrawing" xmlns:wp="http://schemas.openxmlformats.org/drawingml/2006/wordprocessingDrawing" xmlns:w10="urn:schemas-microsoft-com:office:word" xmlns:w="http://schemas.openxmlformats.org/wordprocessingml/2006/main" xmlns:w14="http://schemas.microsoft.com/office/word/2010/wordml" xmlns:w15="http://schemas.microsoft.com/office/word/2012/wordml" xmlns:w16se="http://schemas.microsoft.com/office/word/2015/wordml/symex" xmlns:wpg="http://schemas.microsoft.com/office/word/2010/wordprocessingGroup" xmlns:wpi="http://schemas.microsoft.com/office/word/2010/wordprocessingInk" xmlns:wne="http://schemas.microsoft.com/office/word/2006/wordml" xmlns:wps="http://schemas.microsoft.com/office/word/2010/wordprocessingShape" mc:Ignorable="w14 w15 w16se wp14">
+<w:numbering xmlns:wpc="http://schemas.microsoft.com/office/word/2010/wordprocessingCanvas" xmlns:cx="http://schemas.microsoft.com/office/drawing/2014/chartex" xmlns:cx1="http://schemas.microsoft.com/office/drawing/2015/9/8/chartex" xmlns:cx2="http://schemas.microsoft.com/office/drawing/2015/10/21/chartex" xmlns:cx3="http://schemas.microsoft.com/office/drawing/2016/5/9/chartex" xmlns:cx4="http://schemas.microsoft.com/office/drawing/2016/5/10/chartex" xmlns:cx5="http://schemas.microsoft.com/office/drawing/2016/5/11/chartex" xmlns:cx6="http://schemas.microsoft.com/office/drawing/2016/5/12/chartex" xmlns:cx7="http://schemas.microsoft.com/office/drawing/2016/5/13/chartex" xmlns:cx8="http://schemas.microsoft.com/office/drawing/2016/5/14/chartex" xmlns:mc="http://schemas.openxmlformats.org/markup-compatibility/2006" xmlns:aink="http://schemas.microsoft.com/office/drawing/2016/ink" xmlns:am3d="http://schemas.microsoft.com/office/drawing/2017/model3d" xmlns:o="urn:schemas-microsoft-com:office:office" xmlns:r="http://schemas.openxmlformats.org/officeDocument/2006/relationships" xmlns:m="http://schemas.openxmlformats.org/officeDocument/2006/math" xmlns:v="urn:schemas-microsoft-com:vml" xmlns:wp14="http://schemas.microsoft.com/office/word/2010/wordprocessingDrawing" xmlns:wp="http://schemas.openxmlformats.org/drawingml/2006/wordprocessingDrawing" xmlns:w10="urn:schemas-microsoft-com:office:word" xmlns:w="http://schemas.openxmlformats.org/wordprocessingml/2006/main" xmlns:w14="http://schemas.microsoft.com/office/word/2010/wordml" xmlns:w15="http://schemas.microsoft.com/office/word/2012/wordml" xmlns:w16cex="http://schemas.microsoft.com/office/word/2018/wordml/cex" xmlns:w16cid="http://schemas.microsoft.com/office/word/2016/wordml/cid" xmlns:w16="http://schemas.microsoft.com/office/word/2018/wordml" xmlns:w16sdtdh="http://schemas.microsoft.com/office/word/2020/wordml/sdtdatahash" xmlns:w16se="http://schemas.microsoft.com/office/word/2015/wordml/symex" xmlns:wpg="http://schemas.microsoft.com/office/word/2010/wordprocessingGroup" xmlns:wpi="http://schemas.microsoft.com/office/word/2010/wordprocessingInk" xmlns:wne="http://schemas.microsoft.com/office/word/2006/wordml" xmlns:wps="http://schemas.microsoft.com/office/word/2010/wordprocessingShape" mc:Ignorable="w14 w15 w16se w16cid w16 w16cex w16sdtdh wp14">
   <w:abstractNum w:abstractNumId="0" w15:restartNumberingAfterBreak="0">
     <w:nsid w:val="310F4947"/>
     <w:multiLevelType w:val="hybridMultilevel"/>
@@ -566,7 +513,7 @@
 </file>
 
 <file path=word/styles.xml><?xml version="1.0" encoding="utf-8"?>
-<w:styles xmlns:mc="http://schemas.openxmlformats.org/markup-compatibility/2006" xmlns:r="http://schemas.openxmlformats.org/officeDocument/2006/relationships" xmlns:w="http://schemas.openxmlformats.org/wordprocessingml/2006/main" xmlns:w14="http://schemas.microsoft.com/office/word/2010/wordml" xmlns:w15="http://schemas.microsoft.com/office/word/2012/wordml" xmlns:w16se="http://schemas.microsoft.com/office/word/2015/wordml/symex" mc:Ignorable="w14 w15 w16se">
+<w:styles xmlns:mc="http://schemas.openxmlformats.org/markup-compatibility/2006" xmlns:r="http://schemas.openxmlformats.org/officeDocument/2006/relationships" xmlns:w="http://schemas.openxmlformats.org/wordprocessingml/2006/main" xmlns:w14="http://schemas.microsoft.com/office/word/2010/wordml" xmlns:w15="http://schemas.microsoft.com/office/word/2012/wordml" xmlns:w16cex="http://schemas.microsoft.com/office/word/2018/wordml/cex" xmlns:w16cid="http://schemas.microsoft.com/office/word/2016/wordml/cid" xmlns:w16="http://schemas.microsoft.com/office/word/2018/wordml" xmlns:w16sdtdh="http://schemas.microsoft.com/office/word/2020/wordml/sdtdatahash" xmlns:w16se="http://schemas.microsoft.com/office/word/2015/wordml/symex" mc:Ignorable="w14 w15 w16se w16cid w16 w16cex w16sdtdh">
   <w:docDefaults>
     <w:rPrDefault>
       <w:rPr>
@@ -582,7 +529,7 @@
       </w:pPr>
     </w:pPrDefault>
   </w:docDefaults>
-  <w:latentStyles w:defLockedState="0" w:defUIPriority="99" w:defSemiHidden="0" w:defUnhideWhenUsed="0" w:defQFormat="0" w:count="371">
+  <w:latentStyles w:defLockedState="0" w:defUIPriority="99" w:defSemiHidden="0" w:defUnhideWhenUsed="0" w:defQFormat="0" w:count="376">
     <w:lsdException w:name="Normal" w:uiPriority="0" w:qFormat="1"/>
     <w:lsdException w:name="heading 1" w:uiPriority="9" w:qFormat="1"/>
     <w:lsdException w:name="heading 2" w:semiHidden="1" w:uiPriority="9" w:unhideWhenUsed="1" w:qFormat="1"/>
@@ -688,7 +635,6 @@
     <w:lsdException w:name="HTML Sample" w:semiHidden="1" w:unhideWhenUsed="1"/>
     <w:lsdException w:name="HTML Typewriter" w:semiHidden="1" w:unhideWhenUsed="1"/>
     <w:lsdException w:name="HTML Variable" w:semiHidden="1" w:unhideWhenUsed="1"/>
-    <w:lsdException w:name="Normal Table" w:semiHidden="1" w:unhideWhenUsed="1"/>
     <w:lsdException w:name="annotation subject" w:semiHidden="1" w:unhideWhenUsed="1"/>
     <w:lsdException w:name="No List" w:semiHidden="1" w:unhideWhenUsed="1"/>
     <w:lsdException w:name="Outline List 1" w:semiHidden="1" w:unhideWhenUsed="1"/>
@@ -731,11 +677,8 @@
     <w:lsdException w:name="Table Contemporary" w:semiHidden="1" w:unhideWhenUsed="1"/>
     <w:lsdException w:name="Table Elegant" w:semiHidden="1" w:unhideWhenUsed="1"/>
     <w:lsdException w:name="Table Professional" w:semiHidden="1" w:unhideWhenUsed="1"/>
-    <w:lsdException w:name="Table Subtle 1" w:semiHidden="1" w:unhideWhenUsed="1"/>
     <w:lsdException w:name="Table Subtle 2" w:semiHidden="1" w:unhideWhenUsed="1"/>
     <w:lsdException w:name="Table Web 1" w:semiHidden="1" w:unhideWhenUsed="1"/>
-    <w:lsdException w:name="Table Web 2" w:semiHidden="1" w:unhideWhenUsed="1"/>
-    <w:lsdException w:name="Table Web 3" w:semiHidden="1" w:unhideWhenUsed="1"/>
     <w:lsdException w:name="Balloon Text" w:semiHidden="1" w:unhideWhenUsed="1"/>
     <w:lsdException w:name="Table Grid" w:uiPriority="39"/>
     <w:lsdException w:name="Table Theme" w:semiHidden="1" w:unhideWhenUsed="1"/>
@@ -954,6 +897,11 @@
     <w:lsdException w:name="List Table 5 Dark Accent 6" w:uiPriority="50"/>
     <w:lsdException w:name="List Table 6 Colorful Accent 6" w:uiPriority="51"/>
     <w:lsdException w:name="List Table 7 Colorful Accent 6" w:uiPriority="52"/>
+    <w:lsdException w:name="Mention" w:semiHidden="1" w:unhideWhenUsed="1"/>
+    <w:lsdException w:name="Smart Hyperlink" w:semiHidden="1" w:unhideWhenUsed="1"/>
+    <w:lsdException w:name="Hashtag" w:semiHidden="1" w:unhideWhenUsed="1"/>
+    <w:lsdException w:name="Unresolved Mention" w:semiHidden="1" w:unhideWhenUsed="1"/>
+    <w:lsdException w:name="Smart Link" w:semiHidden="1" w:unhideWhenUsed="1"/>
   </w:latentStyles>
   <w:style w:type="paragraph" w:default="1" w:styleId="a">
     <w:name w:val="Normal"/>

--- a/documentation/Сопроводительное_Письмо.docx
+++ b/documentation/Сопроводительное_Письмо.docx
@@ -1,6 +1,6 @@
 
 <file path=word/document.xml><?xml version="1.0" encoding="utf-8"?>
-<w:document xmlns:wpc="http://schemas.microsoft.com/office/word/2010/wordprocessingCanvas" xmlns:cx="http://schemas.microsoft.com/office/drawing/2014/chartex" xmlns:cx1="http://schemas.microsoft.com/office/drawing/2015/9/8/chartex" xmlns:cx2="http://schemas.microsoft.com/office/drawing/2015/10/21/chartex" xmlns:cx3="http://schemas.microsoft.com/office/drawing/2016/5/9/chartex" xmlns:cx4="http://schemas.microsoft.com/office/drawing/2016/5/10/chartex" xmlns:cx5="http://schemas.microsoft.com/office/drawing/2016/5/11/chartex" xmlns:cx6="http://schemas.microsoft.com/office/drawing/2016/5/12/chartex" xmlns:cx7="http://schemas.microsoft.com/office/drawing/2016/5/13/chartex" xmlns:cx8="http://schemas.microsoft.com/office/drawing/2016/5/14/chartex" xmlns:mc="http://schemas.openxmlformats.org/markup-compatibility/2006" xmlns:aink="http://schemas.microsoft.com/office/drawing/2016/ink" xmlns:am3d="http://schemas.microsoft.com/office/drawing/2017/model3d" xmlns:o="urn:schemas-microsoft-com:office:office" xmlns:r="http://schemas.openxmlformats.org/officeDocument/2006/relationships" xmlns:m="http://schemas.openxmlformats.org/officeDocument/2006/math" xmlns:v="urn:schemas-microsoft-com:vml" xmlns:wp14="http://schemas.microsoft.com/office/word/2010/wordprocessingDrawing" xmlns:wp="http://schemas.openxmlformats.org/drawingml/2006/wordprocessingDrawing" xmlns:w10="urn:schemas-microsoft-com:office:word" xmlns:w="http://schemas.openxmlformats.org/wordprocessingml/2006/main" xmlns:w14="http://schemas.microsoft.com/office/word/2010/wordml" xmlns:w15="http://schemas.microsoft.com/office/word/2012/wordml" xmlns:w16cex="http://schemas.microsoft.com/office/word/2018/wordml/cex" xmlns:w16cid="http://schemas.microsoft.com/office/word/2016/wordml/cid" xmlns:w16="http://schemas.microsoft.com/office/word/2018/wordml" xmlns:w16sdtdh="http://schemas.microsoft.com/office/word/2020/wordml/sdtdatahash" xmlns:w16se="http://schemas.microsoft.com/office/word/2015/wordml/symex" xmlns:wpg="http://schemas.microsoft.com/office/word/2010/wordprocessingGroup" xmlns:wpi="http://schemas.microsoft.com/office/word/2010/wordprocessingInk" xmlns:wne="http://schemas.microsoft.com/office/word/2006/wordml" xmlns:wps="http://schemas.microsoft.com/office/word/2010/wordprocessingShape" mc:Ignorable="w14 w15 w16se w16cid w16 w16cex w16sdtdh wp14">
+<w:document xmlns:wpc="http://schemas.microsoft.com/office/word/2010/wordprocessingCanvas" xmlns:cx="http://schemas.microsoft.com/office/drawing/2014/chartex" xmlns:cx1="http://schemas.microsoft.com/office/drawing/2015/9/8/chartex" xmlns:cx2="http://schemas.microsoft.com/office/drawing/2015/10/21/chartex" xmlns:cx3="http://schemas.microsoft.com/office/drawing/2016/5/9/chartex" xmlns:cx4="http://schemas.microsoft.com/office/drawing/2016/5/10/chartex" xmlns:cx5="http://schemas.microsoft.com/office/drawing/2016/5/11/chartex" xmlns:cx6="http://schemas.microsoft.com/office/drawing/2016/5/12/chartex" xmlns:cx7="http://schemas.microsoft.com/office/drawing/2016/5/13/chartex" xmlns:cx8="http://schemas.microsoft.com/office/drawing/2016/5/14/chartex" xmlns:mc="http://schemas.openxmlformats.org/markup-compatibility/2006" xmlns:aink="http://schemas.microsoft.com/office/drawing/2016/ink" xmlns:am3d="http://schemas.microsoft.com/office/drawing/2017/model3d" xmlns:o="urn:schemas-microsoft-com:office:office" xmlns:oel="http://schemas.microsoft.com/office/2019/extlst" xmlns:r="http://schemas.openxmlformats.org/officeDocument/2006/relationships" xmlns:m="http://schemas.openxmlformats.org/officeDocument/2006/math" xmlns:v="urn:schemas-microsoft-com:vml" xmlns:wp14="http://schemas.microsoft.com/office/word/2010/wordprocessingDrawing" xmlns:wp="http://schemas.openxmlformats.org/drawingml/2006/wordprocessingDrawing" xmlns:w10="urn:schemas-microsoft-com:office:word" xmlns:w="http://schemas.openxmlformats.org/wordprocessingml/2006/main" xmlns:w14="http://schemas.microsoft.com/office/word/2010/wordml" xmlns:w15="http://schemas.microsoft.com/office/word/2012/wordml" xmlns:w16cex="http://schemas.microsoft.com/office/word/2018/wordml/cex" xmlns:w16cid="http://schemas.microsoft.com/office/word/2016/wordml/cid" xmlns:w16="http://schemas.microsoft.com/office/word/2018/wordml" xmlns:w16du="http://schemas.microsoft.com/office/word/2023/wordml/word16du" xmlns:w16sdtdh="http://schemas.microsoft.com/office/word/2020/wordml/sdtdatahash" xmlns:w16se="http://schemas.microsoft.com/office/word/2015/wordml/symex" xmlns:wpg="http://schemas.microsoft.com/office/word/2010/wordprocessingGroup" xmlns:wpi="http://schemas.microsoft.com/office/word/2010/wordprocessingInk" xmlns:wne="http://schemas.microsoft.com/office/word/2006/wordml" xmlns:wps="http://schemas.microsoft.com/office/word/2010/wordprocessingShape" mc:Ignorable="w14 w15 w16se w16cid w16 w16cex w16sdtdh w16du wp14">
   <w:body>
     <w:p>
       <w:pPr>
@@ -20,14 +20,12 @@
       <w:r>
         <w:t>“</w:t>
       </w:r>
-      <w:proofErr w:type="spellStart"/>
       <w:r>
         <w:rPr>
           <w:lang w:val="en-US"/>
         </w:rPr>
         <w:t>KnitWit</w:t>
       </w:r>
-      <w:proofErr w:type="spellEnd"/>
       <w:r>
         <w:t xml:space="preserve">” </w:t>
       </w:r>
@@ -183,13 +181,8 @@
       <w:r>
         <w:t xml:space="preserve">3. </w:t>
       </w:r>
-      <w:proofErr w:type="spellStart"/>
-      <w:r>
-        <w:t>Перепечко</w:t>
-      </w:r>
-      <w:proofErr w:type="spellEnd"/>
-      <w:r>
-        <w:t xml:space="preserve"> Константин Кириллович</w:t>
+      <w:r>
+        <w:t>Перепечко Константин Кириллович</w:t>
       </w:r>
       <w:r>
         <w:t xml:space="preserve"> (покинул команду)</w:t>
@@ -203,6 +196,14 @@
         <w:pStyle w:val="a5"/>
       </w:pPr>
       <w:r>
+        <w:t>В следствии непредвиденных обстоятельств, один из членов команды покинул ВУЗ.</w:t>
+      </w:r>
+    </w:p>
+    <w:p>
+      <w:pPr>
+        <w:pStyle w:val="a5"/>
+      </w:pPr>
+      <w:r>
         <w:rPr>
           <w:b/>
         </w:rPr>
@@ -247,14 +248,12 @@
       <w:r>
         <w:t>“</w:t>
       </w:r>
-      <w:proofErr w:type="spellStart"/>
       <w:r>
         <w:rPr>
           <w:lang w:val="en-US"/>
         </w:rPr>
         <w:t>KnitWit</w:t>
       </w:r>
-      <w:proofErr w:type="spellEnd"/>
       <w:r>
         <w:t xml:space="preserve">” </w:t>
       </w:r>
@@ -327,6 +326,7 @@
         </w:numPr>
       </w:pPr>
       <w:r>
+        <w:lastRenderedPageBreak/>
         <w:t>Ссылка на видео-демонстрацию:</w:t>
       </w:r>
       <w:r>
@@ -392,7 +392,7 @@
 </file>
 
 <file path=word/numbering.xml><?xml version="1.0" encoding="utf-8"?>
-<w:numbering xmlns:wpc="http://schemas.microsoft.com/office/word/2010/wordprocessingCanvas" xmlns:cx="http://schemas.microsoft.com/office/drawing/2014/chartex" xmlns:cx1="http://schemas.microsoft.com/office/drawing/2015/9/8/chartex" xmlns:cx2="http://schemas.microsoft.com/office/drawing/2015/10/21/chartex" xmlns:cx3="http://schemas.microsoft.com/office/drawing/2016/5/9/chartex" xmlns:cx4="http://schemas.microsoft.com/office/drawing/2016/5/10/chartex" xmlns:cx5="http://schemas.microsoft.com/office/drawing/2016/5/11/chartex" xmlns:cx6="http://schemas.microsoft.com/office/drawing/2016/5/12/chartex" xmlns:cx7="http://schemas.microsoft.com/office/drawing/2016/5/13/chartex" xmlns:cx8="http://schemas.microsoft.com/office/drawing/2016/5/14/chartex" xmlns:mc="http://schemas.openxmlformats.org/markup-compatibility/2006" xmlns:aink="http://schemas.microsoft.com/office/drawing/2016/ink" xmlns:am3d="http://schemas.microsoft.com/office/drawing/2017/model3d" xmlns:o="urn:schemas-microsoft-com:office:office" xmlns:r="http://schemas.openxmlformats.org/officeDocument/2006/relationships" xmlns:m="http://schemas.openxmlformats.org/officeDocument/2006/math" xmlns:v="urn:schemas-microsoft-com:vml" xmlns:wp14="http://schemas.microsoft.com/office/word/2010/wordprocessingDrawing" xmlns:wp="http://schemas.openxmlformats.org/drawingml/2006/wordprocessingDrawing" xmlns:w10="urn:schemas-microsoft-com:office:word" xmlns:w="http://schemas.openxmlformats.org/wordprocessingml/2006/main" xmlns:w14="http://schemas.microsoft.com/office/word/2010/wordml" xmlns:w15="http://schemas.microsoft.com/office/word/2012/wordml" xmlns:w16cex="http://schemas.microsoft.com/office/word/2018/wordml/cex" xmlns:w16cid="http://schemas.microsoft.com/office/word/2016/wordml/cid" xmlns:w16="http://schemas.microsoft.com/office/word/2018/wordml" xmlns:w16sdtdh="http://schemas.microsoft.com/office/word/2020/wordml/sdtdatahash" xmlns:w16se="http://schemas.microsoft.com/office/word/2015/wordml/symex" xmlns:wpg="http://schemas.microsoft.com/office/word/2010/wordprocessingGroup" xmlns:wpi="http://schemas.microsoft.com/office/word/2010/wordprocessingInk" xmlns:wne="http://schemas.microsoft.com/office/word/2006/wordml" xmlns:wps="http://schemas.microsoft.com/office/word/2010/wordprocessingShape" mc:Ignorable="w14 w15 w16se w16cid w16 w16cex w16sdtdh wp14">
+<w:numbering xmlns:wpc="http://schemas.microsoft.com/office/word/2010/wordprocessingCanvas" xmlns:cx="http://schemas.microsoft.com/office/drawing/2014/chartex" xmlns:cx1="http://schemas.microsoft.com/office/drawing/2015/9/8/chartex" xmlns:cx2="http://schemas.microsoft.com/office/drawing/2015/10/21/chartex" xmlns:cx3="http://schemas.microsoft.com/office/drawing/2016/5/9/chartex" xmlns:cx4="http://schemas.microsoft.com/office/drawing/2016/5/10/chartex" xmlns:cx5="http://schemas.microsoft.com/office/drawing/2016/5/11/chartex" xmlns:cx6="http://schemas.microsoft.com/office/drawing/2016/5/12/chartex" xmlns:cx7="http://schemas.microsoft.com/office/drawing/2016/5/13/chartex" xmlns:cx8="http://schemas.microsoft.com/office/drawing/2016/5/14/chartex" xmlns:mc="http://schemas.openxmlformats.org/markup-compatibility/2006" xmlns:aink="http://schemas.microsoft.com/office/drawing/2016/ink" xmlns:am3d="http://schemas.microsoft.com/office/drawing/2017/model3d" xmlns:o="urn:schemas-microsoft-com:office:office" xmlns:oel="http://schemas.microsoft.com/office/2019/extlst" xmlns:r="http://schemas.openxmlformats.org/officeDocument/2006/relationships" xmlns:m="http://schemas.openxmlformats.org/officeDocument/2006/math" xmlns:v="urn:schemas-microsoft-com:vml" xmlns:wp14="http://schemas.microsoft.com/office/word/2010/wordprocessingDrawing" xmlns:wp="http://schemas.openxmlformats.org/drawingml/2006/wordprocessingDrawing" xmlns:w10="urn:schemas-microsoft-com:office:word" xmlns:w="http://schemas.openxmlformats.org/wordprocessingml/2006/main" xmlns:w14="http://schemas.microsoft.com/office/word/2010/wordml" xmlns:w15="http://schemas.microsoft.com/office/word/2012/wordml" xmlns:w16cex="http://schemas.microsoft.com/office/word/2018/wordml/cex" xmlns:w16cid="http://schemas.microsoft.com/office/word/2016/wordml/cid" xmlns:w16="http://schemas.microsoft.com/office/word/2018/wordml" xmlns:w16du="http://schemas.microsoft.com/office/word/2023/wordml/word16du" xmlns:w16sdtdh="http://schemas.microsoft.com/office/word/2020/wordml/sdtdatahash" xmlns:w16se="http://schemas.microsoft.com/office/word/2015/wordml/symex" xmlns:wpg="http://schemas.microsoft.com/office/word/2010/wordprocessingGroup" xmlns:wpi="http://schemas.microsoft.com/office/word/2010/wordprocessingInk" xmlns:wne="http://schemas.microsoft.com/office/word/2006/wordml" xmlns:wps="http://schemas.microsoft.com/office/word/2010/wordprocessingShape" mc:Ignorable="w14 w15 w16se w16cid w16 w16cex w16sdtdh w16du wp14">
   <w:abstractNum w:abstractNumId="0" w15:restartNumberingAfterBreak="0">
     <w:nsid w:val="310F4947"/>
     <w:multiLevelType w:val="hybridMultilevel"/>
@@ -506,14 +506,14 @@
       </w:rPr>
     </w:lvl>
   </w:abstractNum>
-  <w:num w:numId="1">
+  <w:num w:numId="1" w16cid:durableId="767385221">
     <w:abstractNumId w:val="0"/>
   </w:num>
 </w:numbering>
 </file>
 
 <file path=word/styles.xml><?xml version="1.0" encoding="utf-8"?>
-<w:styles xmlns:mc="http://schemas.openxmlformats.org/markup-compatibility/2006" xmlns:r="http://schemas.openxmlformats.org/officeDocument/2006/relationships" xmlns:w="http://schemas.openxmlformats.org/wordprocessingml/2006/main" xmlns:w14="http://schemas.microsoft.com/office/word/2010/wordml" xmlns:w15="http://schemas.microsoft.com/office/word/2012/wordml" xmlns:w16cex="http://schemas.microsoft.com/office/word/2018/wordml/cex" xmlns:w16cid="http://schemas.microsoft.com/office/word/2016/wordml/cid" xmlns:w16="http://schemas.microsoft.com/office/word/2018/wordml" xmlns:w16sdtdh="http://schemas.microsoft.com/office/word/2020/wordml/sdtdatahash" xmlns:w16se="http://schemas.microsoft.com/office/word/2015/wordml/symex" mc:Ignorable="w14 w15 w16se w16cid w16 w16cex w16sdtdh">
+<w:styles xmlns:mc="http://schemas.openxmlformats.org/markup-compatibility/2006" xmlns:r="http://schemas.openxmlformats.org/officeDocument/2006/relationships" xmlns:w="http://schemas.openxmlformats.org/wordprocessingml/2006/main" xmlns:w14="http://schemas.microsoft.com/office/word/2010/wordml" xmlns:w15="http://schemas.microsoft.com/office/word/2012/wordml" xmlns:w16cex="http://schemas.microsoft.com/office/word/2018/wordml/cex" xmlns:w16cid="http://schemas.microsoft.com/office/word/2016/wordml/cid" xmlns:w16="http://schemas.microsoft.com/office/word/2018/wordml" xmlns:w16du="http://schemas.microsoft.com/office/word/2023/wordml/word16du" xmlns:w16sdtdh="http://schemas.microsoft.com/office/word/2020/wordml/sdtdatahash" xmlns:w16se="http://schemas.microsoft.com/office/word/2015/wordml/symex" mc:Ignorable="w14 w15 w16se w16cid w16 w16cex w16sdtdh w16du">
   <w:docDefaults>
     <w:rPrDefault>
       <w:rPr>
@@ -635,6 +635,7 @@
     <w:lsdException w:name="HTML Sample" w:semiHidden="1" w:unhideWhenUsed="1"/>
     <w:lsdException w:name="HTML Typewriter" w:semiHidden="1" w:unhideWhenUsed="1"/>
     <w:lsdException w:name="HTML Variable" w:semiHidden="1" w:unhideWhenUsed="1"/>
+    <w:lsdException w:name="Normal Table" w:semiHidden="1" w:unhideWhenUsed="1"/>
     <w:lsdException w:name="annotation subject" w:semiHidden="1" w:unhideWhenUsed="1"/>
     <w:lsdException w:name="No List" w:semiHidden="1" w:unhideWhenUsed="1"/>
     <w:lsdException w:name="Outline List 1" w:semiHidden="1" w:unhideWhenUsed="1"/>
@@ -677,8 +678,11 @@
     <w:lsdException w:name="Table Contemporary" w:semiHidden="1" w:unhideWhenUsed="1"/>
     <w:lsdException w:name="Table Elegant" w:semiHidden="1" w:unhideWhenUsed="1"/>
     <w:lsdException w:name="Table Professional" w:semiHidden="1" w:unhideWhenUsed="1"/>
+    <w:lsdException w:name="Table Subtle 1" w:semiHidden="1" w:unhideWhenUsed="1"/>
     <w:lsdException w:name="Table Subtle 2" w:semiHidden="1" w:unhideWhenUsed="1"/>
     <w:lsdException w:name="Table Web 1" w:semiHidden="1" w:unhideWhenUsed="1"/>
+    <w:lsdException w:name="Table Web 2" w:semiHidden="1" w:unhideWhenUsed="1"/>
+    <w:lsdException w:name="Table Web 3" w:semiHidden="1" w:unhideWhenUsed="1"/>
     <w:lsdException w:name="Balloon Text" w:semiHidden="1" w:unhideWhenUsed="1"/>
     <w:lsdException w:name="Table Grid" w:uiPriority="39"/>
     <w:lsdException w:name="Table Theme" w:semiHidden="1" w:unhideWhenUsed="1"/>
